--- a/Test Reports/AddNewProduct12.docx
+++ b/Test Reports/AddNewProduct12.docx
@@ -6,162 +6,174 @@
       <w:pPr>
         <w:pStyle w:val="NoSpacing"/>
       </w:pPr>
+      <w:r>
+        <w:rPr>
+          <w:b/>
+        </w:rPr>
+        <w:t>PROGRAM</w:t>
+      </w:r>
+      <w:r>
+        <w:t xml:space="preserve">: </w:t>
+      </w:r>
+      <w:r>
+        <w:t>Add New Product</w:t>
+      </w:r>
+      <w:r>
+        <w:tab/>
+      </w:r>
+      <w:r>
+        <w:rPr>
+          <w:b/>
+        </w:rPr>
+        <w:tab/>
+      </w:r>
+      <w:r>
+        <w:tab/>
+      </w:r>
+      <w:r>
+        <w:tab/>
+      </w:r>
+      <w:r>
+        <w:tab/>
+      </w:r>
+      <w:r>
+        <w:rPr>
+          <w:b/>
+        </w:rPr>
+        <w:t>RELEASE</w:t>
+      </w:r>
+      <w:r>
+        <w:t>:</w:t>
+      </w:r>
+      <w:r>
+        <w:t xml:space="preserve"> </w:t>
+      </w:r>
+      <w:r>
+        <w:t>1</w:t>
+      </w:r>
+      <w:r>
+        <w:tab/>
+      </w:r>
+      <w:r>
+        <w:tab/>
+      </w:r>
+      <w:r>
+        <w:tab/>
+      </w:r>
+      <w:r>
+        <w:rPr>
+          <w:b/>
+        </w:rPr>
+        <w:t>VERSION</w:t>
+      </w:r>
+      <w:r>
+        <w:t>:</w:t>
+      </w:r>
+      <w:r>
+        <w:t xml:space="preserve"> 1</w:t>
+      </w:r>
+    </w:p>
+    <w:p>
+      <w:pPr>
+        <w:pStyle w:val="NoSpacing"/>
+        <w:rPr>
+          <w:b/>
+        </w:rPr>
+      </w:pPr>
+      <w:r>
+        <w:rPr>
+          <w:b/>
+        </w:rPr>
+        <w:t>REPORT</w:t>
+      </w:r>
+      <w:r>
+        <w:t xml:space="preserve"> </w:t>
+      </w:r>
+      <w:r>
+        <w:rPr>
+          <w:b/>
+        </w:rPr>
+        <w:t>TYPE</w:t>
+      </w:r>
+      <w:r>
+        <w:t xml:space="preserve"> (1 TO 6): </w:t>
+      </w:r>
+      <w:r>
+        <w:t>1</w:t>
+      </w:r>
+      <w:r>
+        <w:t xml:space="preserve"> </w:t>
+      </w:r>
+      <w:r>
+        <w:tab/>
+      </w:r>
+      <w:r>
+        <w:tab/>
+      </w:r>
+      <w:r>
+        <w:tab/>
+      </w:r>
+      <w:r>
+        <w:tab/>
+      </w:r>
+      <w:r>
+        <w:tab/>
+      </w:r>
+      <w:r>
+        <w:rPr>
+          <w:b/>
+        </w:rPr>
+        <w:t>SEVERITY</w:t>
+      </w:r>
+      <w:r>
+        <w:t xml:space="preserve"> (1 to 3)</w:t>
+      </w:r>
+      <w:r>
+        <w:t>: 1</w:t>
+      </w:r>
+      <w:r>
+        <w:tab/>
+      </w:r>
+      <w:r>
+        <w:tab/>
+      </w:r>
+      <w:r>
+        <w:rPr>
+          <w:b/>
+        </w:rPr>
+        <w:t xml:space="preserve">DATE: </w:t>
+      </w:r>
+      <w:r>
+        <w:rPr>
+          <w:b/>
+        </w:rPr>
+        <w:t>0</w:t>
+      </w:r>
+      <w:r>
+        <w:rPr>
+          <w:b/>
+        </w:rPr>
+        <w:t>3/</w:t>
+      </w:r>
+      <w:r>
+        <w:rPr>
+          <w:b/>
+        </w:rPr>
+        <w:t>0</w:t>
+      </w:r>
+      <w:r>
+        <w:rPr>
+          <w:b/>
+        </w:rPr>
+        <w:t>6</w:t>
+      </w:r>
       <w:bookmarkStart w:id="0" w:name="_GoBack"/>
       <w:bookmarkEnd w:id="0"/>
       <w:r>
         <w:rPr>
           <w:b/>
         </w:rPr>
-        <w:t>PROGRAM</w:t>
-      </w:r>
-      <w:r>
-        <w:t xml:space="preserve">: </w:t>
-      </w:r>
-      <w:r>
-        <w:t>Add New Product</w:t>
-      </w:r>
-      <w:r>
-        <w:tab/>
-      </w:r>
-      <w:r>
-        <w:rPr>
-          <w:b/>
-        </w:rPr>
-        <w:tab/>
-      </w:r>
-      <w:r>
-        <w:tab/>
-      </w:r>
-      <w:r>
-        <w:tab/>
-      </w:r>
-      <w:r>
-        <w:tab/>
-      </w:r>
-      <w:r>
-        <w:rPr>
-          <w:b/>
-        </w:rPr>
-        <w:t>RELEASE</w:t>
-      </w:r>
-      <w:r>
-        <w:t>:</w:t>
-      </w:r>
-      <w:r>
-        <w:t xml:space="preserve"> </w:t>
-      </w:r>
-      <w:r>
-        <w:t>1</w:t>
-      </w:r>
-      <w:r>
-        <w:tab/>
-      </w:r>
-      <w:r>
-        <w:tab/>
-      </w:r>
-      <w:r>
-        <w:tab/>
-      </w:r>
-      <w:r>
-        <w:rPr>
-          <w:b/>
-        </w:rPr>
-        <w:t>VERSION</w:t>
-      </w:r>
-      <w:r>
-        <w:t>:</w:t>
-      </w:r>
-      <w:r>
-        <w:t xml:space="preserve"> 1</w:t>
-      </w:r>
-    </w:p>
-    <w:p>
-      <w:pPr>
-        <w:pStyle w:val="NoSpacing"/>
-        <w:rPr>
-          <w:b/>
-        </w:rPr>
-      </w:pPr>
-      <w:r>
-        <w:rPr>
-          <w:b/>
-        </w:rPr>
-        <w:t>REPORT</w:t>
-      </w:r>
-      <w:r>
-        <w:t xml:space="preserve"> </w:t>
-      </w:r>
-      <w:r>
-        <w:rPr>
-          <w:b/>
-        </w:rPr>
-        <w:t>TYPE</w:t>
-      </w:r>
-      <w:r>
-        <w:t xml:space="preserve"> (1 TO 6): </w:t>
-      </w:r>
-      <w:r>
-        <w:t>1</w:t>
-      </w:r>
-      <w:r>
-        <w:t xml:space="preserve"> </w:t>
-      </w:r>
-      <w:r>
-        <w:tab/>
-      </w:r>
-      <w:r>
-        <w:tab/>
-      </w:r>
-      <w:r>
-        <w:tab/>
-      </w:r>
-      <w:r>
-        <w:tab/>
-      </w:r>
-      <w:r>
-        <w:tab/>
-      </w:r>
-      <w:r>
-        <w:rPr>
-          <w:b/>
-        </w:rPr>
-        <w:t>SEVERITY</w:t>
-      </w:r>
-      <w:r>
-        <w:t xml:space="preserve"> (1 to 3)</w:t>
-      </w:r>
-      <w:r>
-        <w:t>: 1</w:t>
-      </w:r>
-      <w:r>
-        <w:tab/>
-      </w:r>
-      <w:r>
-        <w:tab/>
-      </w:r>
-      <w:r>
-        <w:rPr>
-          <w:b/>
-        </w:rPr>
-        <w:t xml:space="preserve">DATE: </w:t>
-      </w:r>
-      <w:r>
-        <w:rPr>
-          <w:b/>
-        </w:rPr>
-        <w:t>0</w:t>
-      </w:r>
-      <w:r>
-        <w:rPr>
-          <w:b/>
-        </w:rPr>
-        <w:t>3/</w:t>
-      </w:r>
-      <w:r>
-        <w:rPr>
-          <w:b/>
-        </w:rPr>
-        <w:t>07/</w:t>
+        <w:t>/</w:t>
       </w:r>
       <w:r>
         <w:rPr>
